--- a/public/views/selenium/dom.docx
+++ b/public/views/selenium/dom.docx
@@ -208,7 +208,24 @@
           <w:sz w:val="32"/>
           <w:szCs w:val="40"/>
         </w:rPr>
-        <w:t>，汉族，生于</w:t>
+        <w:t>，</w:t>
+      </w:r>
+      <w:r>
+        <w:rPr>
+          <w:rFonts w:hint="eastAsia"/>
+          <w:sz w:val="32"/>
+          <w:szCs w:val="40"/>
+          <w:lang w:val="en-US" w:eastAsia="zh-CN"/>
+        </w:rPr>
+        <w:t>{nation}</w:t>
+      </w:r>
+      <w:r>
+        <w:rPr>
+          <w:rFonts w:hint="eastAsia"/>
+          <w:sz w:val="32"/>
+          <w:szCs w:val="40"/>
+        </w:rPr>
+        <w:t>，生于</w:t>
       </w:r>
       <w:r>
         <w:rPr>
@@ -349,7 +366,7 @@
           <w:szCs w:val="40"/>
           <w:lang w:val="en-US" w:eastAsia="zh-CN"/>
         </w:rPr>
-        <w:t>{currentdebt}</w:t>
+        <w:t>{compensation}</w:t>
       </w:r>
       <w:r>
         <w:rPr>
@@ -698,246 +715,33 @@
           <w:sz w:val="32"/>
           <w:szCs w:val="40"/>
         </w:rPr>
-        <w:t>元。同日，被告与</w:t>
-      </w:r>
-      <w:r>
-        <w:rPr>
-          <w:rFonts w:hint="eastAsia"/>
-          <w:sz w:val="32"/>
-          <w:szCs w:val="40"/>
-          <w:lang w:val="en-US" w:eastAsia="zh-CN"/>
-        </w:rPr>
-        <w:t>{guarantee_name}</w:t>
-      </w:r>
-      <w:r>
-        <w:rPr>
-          <w:rFonts w:hint="eastAsia"/>
-          <w:sz w:val="32"/>
-          <w:szCs w:val="40"/>
-        </w:rPr>
-        <w:t>签订</w:t>
-      </w:r>
-      <w:r>
-        <w:rPr>
-          <w:rFonts w:hint="eastAsia"/>
-          <w:sz w:val="32"/>
-          <w:szCs w:val="40"/>
-          <w:lang w:val="en-US" w:eastAsia="zh-CN"/>
-        </w:rPr>
-        <w:t>{guaranteecontract_name}</w:t>
-      </w:r>
-      <w:r>
-        <w:rPr>
-          <w:rFonts w:hint="eastAsia"/>
-          <w:sz w:val="32"/>
-          <w:szCs w:val="40"/>
-        </w:rPr>
-        <w:t>，约定</w:t>
-      </w:r>
-      <w:r>
-        <w:rPr>
-          <w:rFonts w:hint="eastAsia"/>
-          <w:sz w:val="32"/>
-          <w:szCs w:val="40"/>
-          <w:lang w:val="en-US" w:eastAsia="zh-CN"/>
-        </w:rPr>
-        <w:t>{guarantee_name}</w:t>
-      </w:r>
-      <w:r>
-        <w:rPr>
-          <w:rFonts w:hint="eastAsia"/>
-          <w:sz w:val="32"/>
-          <w:szCs w:val="40"/>
-        </w:rPr>
-        <w:t>对被告的债务(包括但不限于全部本金、利息、违约金、赔偿金、贷款人实现债权与担保权利而发生的费用)承担连带责任保证担保。</w:t>
-      </w:r>
-      <w:r>
-        <w:rPr>
-          <w:rFonts w:hint="eastAsia"/>
-          <w:sz w:val="32"/>
-          <w:szCs w:val="40"/>
-          <w:lang w:val="en-US" w:eastAsia="zh-CN"/>
-        </w:rPr>
-        <w:t>{startTime1}</w:t>
-      </w:r>
-      <w:r>
-        <w:rPr>
-          <w:rFonts w:hint="eastAsia"/>
-          <w:sz w:val="32"/>
-          <w:szCs w:val="40"/>
-        </w:rPr>
-        <w:t>，被告开始违约。根据</w:t>
-      </w:r>
-      <w:r>
-        <w:rPr>
-          <w:rFonts w:hint="eastAsia"/>
-          <w:sz w:val="32"/>
-          <w:szCs w:val="40"/>
-          <w:lang w:val="en-US" w:eastAsia="zh-CN"/>
-        </w:rPr>
-        <w:t>{guaranteecontract_name}</w:t>
-      </w:r>
-      <w:r>
-        <w:rPr>
-          <w:rFonts w:hint="eastAsia"/>
-          <w:sz w:val="32"/>
-          <w:szCs w:val="40"/>
-        </w:rPr>
-        <w:t>，</w:t>
-      </w:r>
-      <w:r>
-        <w:rPr>
-          <w:rFonts w:hint="eastAsia"/>
-          <w:sz w:val="32"/>
-          <w:szCs w:val="40"/>
-          <w:lang w:val="en-US" w:eastAsia="zh-CN"/>
-        </w:rPr>
-        <w:t>{guarantee_name}</w:t>
-      </w:r>
-      <w:r>
-        <w:rPr>
-          <w:rFonts w:hint="eastAsia"/>
-          <w:sz w:val="32"/>
-          <w:szCs w:val="40"/>
-        </w:rPr>
-        <w:t>代被告清偿了剩余本金及利息</w:t>
-      </w:r>
-      <w:r>
-        <w:rPr>
-          <w:rFonts w:hint="eastAsia"/>
-          <w:sz w:val="32"/>
-          <w:szCs w:val="40"/>
-          <w:lang w:val="en-US" w:eastAsia="zh-CN"/>
-        </w:rPr>
-        <w:t>{currentdebt}</w:t>
-      </w:r>
-      <w:r>
-        <w:rPr>
-          <w:rFonts w:hint="eastAsia"/>
-          <w:sz w:val="32"/>
-          <w:szCs w:val="40"/>
-        </w:rPr>
-        <w:t>元</w:t>
-      </w:r>
-      <w:r>
-        <w:rPr>
-          <w:rFonts w:hint="eastAsia"/>
-          <w:sz w:val="32"/>
-          <w:szCs w:val="40"/>
-          <w:lang w:eastAsia="zh-CN"/>
-        </w:rPr>
-        <w:t>。</w:t>
-      </w:r>
-      <w:r>
-        <w:rPr>
-          <w:rFonts w:hint="eastAsia"/>
-          <w:sz w:val="32"/>
-          <w:szCs w:val="40"/>
-          <w:lang w:val="en-US" w:eastAsia="zh-CN"/>
-        </w:rPr>
-        <w:t>{transfer_time}</w:t>
-      </w:r>
-      <w:r>
-        <w:rPr>
-          <w:rFonts w:hint="eastAsia"/>
-          <w:sz w:val="32"/>
-          <w:szCs w:val="40"/>
-        </w:rPr>
-        <w:t>，</w:t>
-      </w:r>
-      <w:r>
-        <w:rPr>
-          <w:rFonts w:hint="eastAsia"/>
-          <w:sz w:val="32"/>
-          <w:szCs w:val="40"/>
-          <w:lang w:val="en-US" w:eastAsia="zh-CN"/>
-        </w:rPr>
-        <w:t>{guarantee_name}</w:t>
-      </w:r>
-      <w:r>
-        <w:rPr>
-          <w:rFonts w:hint="eastAsia"/>
-          <w:sz w:val="32"/>
-          <w:szCs w:val="40"/>
-        </w:rPr>
-        <w:t>与</w:t>
-      </w:r>
-      <w:r>
-        <w:rPr>
-          <w:rFonts w:hint="eastAsia"/>
-          <w:sz w:val="32"/>
-          <w:szCs w:val="40"/>
-          <w:lang w:val="en-US" w:eastAsia="zh-CN"/>
-        </w:rPr>
-        <w:t>{operator_name}</w:t>
-      </w:r>
-      <w:r>
-        <w:rPr>
-          <w:rFonts w:hint="eastAsia"/>
-          <w:sz w:val="32"/>
-          <w:szCs w:val="40"/>
-        </w:rPr>
-        <w:t>签订</w:t>
-      </w:r>
-      <w:r>
-        <w:rPr>
-          <w:rFonts w:hint="eastAsia"/>
-          <w:sz w:val="32"/>
-          <w:szCs w:val="40"/>
-          <w:lang w:val="en-US" w:eastAsia="zh-CN"/>
-        </w:rPr>
-        <w:t>{transfer_name}</w:t>
-      </w:r>
-      <w:r>
-        <w:rPr>
-          <w:rFonts w:hint="eastAsia"/>
-          <w:sz w:val="32"/>
-          <w:szCs w:val="40"/>
-        </w:rPr>
-        <w:t>，约定将上述债权转让给</w:t>
-      </w:r>
-      <w:r>
-        <w:rPr>
-          <w:rFonts w:hint="eastAsia"/>
-          <w:sz w:val="32"/>
-          <w:szCs w:val="40"/>
-          <w:lang w:val="en-US" w:eastAsia="zh-CN"/>
-        </w:rPr>
-        <w:t>{operator_name}</w:t>
-      </w:r>
-      <w:r>
-        <w:rPr>
-          <w:rFonts w:hint="eastAsia"/>
-          <w:sz w:val="32"/>
-          <w:szCs w:val="40"/>
-        </w:rPr>
-        <w:t>，并通知被告。同日，</w:t>
-      </w:r>
-      <w:r>
-        <w:rPr>
-          <w:rFonts w:hint="eastAsia"/>
-          <w:sz w:val="32"/>
-          <w:szCs w:val="40"/>
-          <w:lang w:val="en-US" w:eastAsia="zh-CN"/>
-        </w:rPr>
-        <w:t>{operator_name}</w:t>
-      </w:r>
-      <w:r>
-        <w:rPr>
-          <w:rFonts w:hint="eastAsia"/>
-          <w:sz w:val="32"/>
-          <w:szCs w:val="40"/>
-        </w:rPr>
-        <w:t>与原告签订</w:t>
-      </w:r>
-      <w:r>
-        <w:rPr>
-          <w:rFonts w:hint="eastAsia"/>
-          <w:sz w:val="32"/>
-          <w:szCs w:val="40"/>
-          <w:lang w:val="en-US" w:eastAsia="zh-CN"/>
-        </w:rPr>
-        <w:t>{transfer_name1</w:t>
+        <w:t>元。</w:t>
+      </w:r>
+      <w:r>
+        <w:rPr>
+          <w:rFonts w:hint="eastAsia"/>
+          <w:sz w:val="32"/>
+          <w:szCs w:val="40"/>
+          <w:lang w:val="en-US" w:eastAsia="zh-CN"/>
+        </w:rPr>
+        <w:t>{guarantee}{startTime1}</w:t>
+      </w:r>
+      <w:r>
+        <w:rPr>
+          <w:rFonts w:hint="eastAsia"/>
+          <w:sz w:val="32"/>
+          <w:szCs w:val="40"/>
+        </w:rPr>
+        <w:t>，被告开始违约。</w:t>
+      </w:r>
+      <w:r>
+        <w:rPr>
+          <w:rFonts w:hint="eastAsia"/>
+          <w:sz w:val="32"/>
+          <w:szCs w:val="40"/>
+          <w:lang w:val="en-US" w:eastAsia="zh-CN"/>
+        </w:rPr>
+        <w:t>{guarantee1</w:t>
       </w:r>
       <w:bookmarkStart w:id="0" w:name="_GoBack"/>
       <w:bookmarkEnd w:id="0"/>
@@ -948,15 +752,15 @@
           <w:szCs w:val="40"/>
           <w:lang w:val="en-US" w:eastAsia="zh-CN"/>
         </w:rPr>
-        <w:t>}</w:t>
-      </w:r>
-      <w:r>
-        <w:rPr>
-          <w:rFonts w:hint="eastAsia"/>
-          <w:sz w:val="32"/>
-          <w:szCs w:val="40"/>
-        </w:rPr>
-        <w:t>，将上述债权转让给原告。后被告未履行还款义务，故诉至法院请求判如所请。</w:t>
+        <w:t>}{transfer}</w:t>
+      </w:r>
+      <w:r>
+        <w:rPr>
+          <w:rFonts w:hint="eastAsia"/>
+          <w:sz w:val="32"/>
+          <w:szCs w:val="40"/>
+        </w:rPr>
+        <w:t>后被告未履行还款义务，故诉至法院请求判如所请。</w:t>
       </w:r>
     </w:p>
     <w:p>
@@ -1285,7 +1089,7 @@
     <w:lsdException w:unhideWhenUsed="0" w:uiPriority="0" w:semiHidden="0" w:name="HTML Sample"/>
     <w:lsdException w:unhideWhenUsed="0" w:uiPriority="0" w:semiHidden="0" w:name="HTML Typewriter"/>
     <w:lsdException w:unhideWhenUsed="0" w:uiPriority="0" w:semiHidden="0" w:name="HTML Variable"/>
-    <w:lsdException w:unhideWhenUsed="0" w:uiPriority="0" w:name="Normal Table"/>
+    <w:lsdException w:qFormat="1" w:unhideWhenUsed="0" w:uiPriority="0" w:name="Normal Table"/>
     <w:lsdException w:unhideWhenUsed="0" w:uiPriority="0" w:semiHidden="0" w:name="annotation subject"/>
     <w:lsdException w:unhideWhenUsed="0" w:uiPriority="0" w:semiHidden="0" w:name="Table Simple 1"/>
     <w:lsdException w:unhideWhenUsed="0" w:uiPriority="0" w:semiHidden="0" w:name="Table Simple 2"/>
@@ -1455,6 +1259,7 @@
   <w:style w:type="table" w:default="1" w:styleId="2">
     <w:name w:val="Normal Table"/>
     <w:semiHidden/>
+    <w:qFormat/>
     <w:uiPriority w:val="0"/>
     <w:tblPr>
       <w:tblCellMar>
